--- a/Projects/ExamHub/admin/Add New Category.docx
+++ b/Projects/ExamHub/admin/Add New Category.docx
@@ -4,6 +4,9 @@
   <w:body>
     <w:p>
       <w:r>
+        <w:rPr>
+          <w:noProof/>
+        </w:rPr>
         <w:drawing>
           <wp:inline distT="0" distB="0" distL="0" distR="0" wp14:anchorId="5B52D441" wp14:editId="5329E43C">
             <wp:extent cx="10972800" cy="2743200"/>
@@ -48,6 +51,9 @@
     </w:p>
     <w:p>
       <w:r>
+        <w:rPr>
+          <w:noProof/>
+        </w:rPr>
         <w:drawing>
           <wp:inline distT="0" distB="0" distL="0" distR="0" wp14:anchorId="27CA5659" wp14:editId="185F68A1">
             <wp:extent cx="5439534" cy="1143160"/>
@@ -100,6 +106,9 @@
     </w:p>
     <w:p>
       <w:r>
+        <w:rPr>
+          <w:noProof/>
+        </w:rPr>
         <w:drawing>
           <wp:inline distT="0" distB="0" distL="0" distR="0" wp14:anchorId="3C3BCEB5" wp14:editId="5D75C10E">
             <wp:extent cx="3372321" cy="1086002"/>
@@ -145,6 +154,9 @@
     </w:p>
     <w:p>
       <w:r>
+        <w:rPr>
+          <w:noProof/>
+        </w:rPr>
         <w:drawing>
           <wp:inline distT="0" distB="0" distL="0" distR="0" wp14:anchorId="15CDE3C8" wp14:editId="16A81C17">
             <wp:extent cx="4172532" cy="2705478"/>
@@ -184,6 +196,9 @@
     </w:p>
     <w:p>
       <w:r>
+        <w:rPr>
+          <w:noProof/>
+        </w:rPr>
         <w:drawing>
           <wp:inline distT="0" distB="0" distL="0" distR="0" wp14:anchorId="7BEC96C4" wp14:editId="25D867FF">
             <wp:extent cx="5420481" cy="1714739"/>
@@ -223,6 +238,9 @@
     </w:p>
     <w:p>
       <w:r>
+        <w:rPr>
+          <w:noProof/>
+        </w:rPr>
         <w:drawing>
           <wp:inline distT="0" distB="0" distL="0" distR="0" wp14:anchorId="5552455A" wp14:editId="0E9185C8">
             <wp:extent cx="8674443" cy="857250"/>
@@ -276,6 +294,9 @@
     </w:p>
     <w:p>
       <w:r>
+        <w:rPr>
+          <w:noProof/>
+        </w:rPr>
         <w:drawing>
           <wp:inline distT="0" distB="0" distL="0" distR="0" wp14:anchorId="6DB39036" wp14:editId="6610DEBE">
             <wp:extent cx="6943725" cy="2181225"/>
@@ -315,6 +336,9 @@
     </w:p>
     <w:p>
       <w:r>
+        <w:rPr>
+          <w:noProof/>
+        </w:rPr>
         <w:drawing>
           <wp:inline distT="0" distB="0" distL="0" distR="0" wp14:anchorId="66FDF23D" wp14:editId="55CDA489">
             <wp:extent cx="6943725" cy="3276600"/>
@@ -365,6 +389,9 @@
     </w:p>
     <w:p>
       <w:r>
+        <w:rPr>
+          <w:noProof/>
+        </w:rPr>
         <w:drawing>
           <wp:inline distT="0" distB="0" distL="0" distR="0" wp14:anchorId="33939FAE" wp14:editId="3084122F">
             <wp:extent cx="5943600" cy="3102610"/>
@@ -422,6 +449,9 @@
     </w:p>
     <w:p>
       <w:r>
+        <w:rPr>
+          <w:noProof/>
+        </w:rPr>
         <w:drawing>
           <wp:inline distT="0" distB="0" distL="0" distR="0" wp14:anchorId="1D0B083D" wp14:editId="1AFFBCD8">
             <wp:extent cx="5943600" cy="2064385"/>
@@ -471,6 +501,9 @@
     </w:p>
     <w:p>
       <w:r>
+        <w:rPr>
+          <w:noProof/>
+        </w:rPr>
         <w:drawing>
           <wp:inline distT="0" distB="0" distL="0" distR="0" wp14:anchorId="2B7B5854" wp14:editId="129AC155">
             <wp:extent cx="5344271" cy="2267266"/>
@@ -512,8 +545,6 @@
       <w:bookmarkStart w:id="0" w:name="_GoBack"/>
       <w:bookmarkEnd w:id="0"/>
     </w:p>
-    <w:p/>
-    <w:p/>
     <w:sectPr>
       <w:pgSz w:w="20160" w:h="12240" w:orient="landscape" w:code="5"/>
       <w:pgMar w:top="1440" w:right="1440" w:bottom="1440" w:left="1440" w:header="720" w:footer="720" w:gutter="0"/>
